--- a/Documentation/Working_Documents/Adaptive_Case_for_Ps4_Controller_Changelog.docx
+++ b/Documentation/Working_Documents/Adaptive_Case_for_Ps4_Controller_Changelog.docx
@@ -59,14 +59,12 @@
         <w:t xml:space="preserve"> posted on </w:t>
       </w:r>
       <w:hyperlink r:id="rId11" w:history="1">
-        <w:proofErr w:type="spellStart"/>
         <w:r>
           <w:rPr>
             <w:rStyle w:val="Hyperlink"/>
           </w:rPr>
           <w:t>Printables</w:t>
         </w:r>
-        <w:proofErr w:type="spellEnd"/>
       </w:hyperlink>
     </w:p>
     <w:p>
@@ -125,12 +123,8 @@
       </w:pPr>
     </w:p>
     <w:sectPr>
-      <w:headerReference w:type="even" r:id="rId13"/>
-      <w:headerReference w:type="default" r:id="rId14"/>
-      <w:footerReference w:type="even" r:id="rId15"/>
-      <w:footerReference w:type="default" r:id="rId16"/>
-      <w:headerReference w:type="first" r:id="rId17"/>
-      <w:footerReference w:type="first" r:id="rId18"/>
+      <w:headerReference w:type="default" r:id="rId13"/>
+      <w:footerReference w:type="default" r:id="rId14"/>
       <w:pgSz w:w="12240" w:h="15840"/>
       <w:pgMar w:top="1440" w:right="1440" w:bottom="1440" w:left="1440" w:header="720" w:footer="720" w:gutter="0"/>
       <w:cols w:space="708"/>
@@ -173,16 +167,6 @@
 </file>
 
 <file path=word/footer1.xml><?xml version="1.0" encoding="utf-8"?>
-<w:ftr xmlns:wpc="http://schemas.microsoft.com/office/word/2010/wordprocessingCanvas" xmlns:cx="http://schemas.microsoft.com/office/drawing/2014/chartex" xmlns:cx1="http://schemas.microsoft.com/office/drawing/2015/9/8/chartex" xmlns:cx2="http://schemas.microsoft.com/office/drawing/2015/10/21/chartex" xmlns:cx3="http://schemas.microsoft.com/office/drawing/2016/5/9/chartex" xmlns:cx4="http://schemas.microsoft.com/office/drawing/2016/5/10/chartex" xmlns:cx5="http://schemas.microsoft.com/office/drawing/2016/5/11/chartex" xmlns:cx6="http://schemas.microsoft.com/office/drawing/2016/5/12/chartex" xmlns:cx7="http://schemas.microsoft.com/office/drawing/2016/5/13/chartex" xmlns:cx8="http://schemas.microsoft.com/office/drawing/2016/5/14/chartex" xmlns:mc="http://schemas.openxmlformats.org/markup-compatibility/2006" xmlns:aink="http://schemas.microsoft.com/office/drawing/2016/ink" xmlns:am3d="http://schemas.microsoft.com/office/drawing/2017/model3d" xmlns:o="urn:schemas-microsoft-com:office:office" xmlns:oel="http://schemas.microsoft.com/office/2019/extlst" xmlns:r="http://schemas.openxmlformats.org/officeDocument/2006/relationships" xmlns:m="http://schemas.openxmlformats.org/officeDocument/2006/math" xmlns:v="urn:schemas-microsoft-com:vml" xmlns:wp14="http://schemas.microsoft.com/office/word/2010/wordprocessingDrawing" xmlns:wp="http://schemas.openxmlformats.org/drawingml/2006/wordprocessingDrawing" xmlns:w10="urn:schemas-microsoft-com:office:word" xmlns:w="http://schemas.openxmlformats.org/wordprocessingml/2006/main" xmlns:w14="http://schemas.microsoft.com/office/word/2010/wordml" xmlns:w15="http://schemas.microsoft.com/office/word/2012/wordml" xmlns:w16cex="http://schemas.microsoft.com/office/word/2018/wordml/cex" xmlns:w16cid="http://schemas.microsoft.com/office/word/2016/wordml/cid" xmlns:w16="http://schemas.microsoft.com/office/word/2018/wordml" xmlns:w16sdtdh="http://schemas.microsoft.com/office/word/2020/wordml/sdtdatahash" xmlns:w16se="http://schemas.microsoft.com/office/word/2015/wordml/symex" xmlns:wpg="http://schemas.microsoft.com/office/word/2010/wordprocessingGroup" xmlns:wpi="http://schemas.microsoft.com/office/word/2010/wordprocessingInk" xmlns:wne="http://schemas.microsoft.com/office/word/2006/wordml" xmlns:wps="http://schemas.microsoft.com/office/word/2010/wordprocessingShape" mc:Ignorable="w14 w15 w16se w16cid w16 w16cex w16sdtdh wp14">
-  <w:p>
-    <w:pPr>
-      <w:pStyle w:val="Footer"/>
-    </w:pPr>
-  </w:p>
-</w:ftr>
-</file>
-
-<file path=word/footer2.xml><?xml version="1.0" encoding="utf-8"?>
 <w:ftr xmlns:wpc="http://schemas.microsoft.com/office/word/2010/wordprocessingCanvas" xmlns:cx="http://schemas.microsoft.com/office/drawing/2014/chartex" xmlns:cx1="http://schemas.microsoft.com/office/drawing/2015/9/8/chartex" xmlns:cx2="http://schemas.microsoft.com/office/drawing/2015/10/21/chartex" xmlns:cx3="http://schemas.microsoft.com/office/drawing/2016/5/9/chartex" xmlns:cx4="http://schemas.microsoft.com/office/drawing/2016/5/10/chartex" xmlns:cx5="http://schemas.microsoft.com/office/drawing/2016/5/11/chartex" xmlns:cx6="http://schemas.microsoft.com/office/drawing/2016/5/12/chartex" xmlns:cx7="http://schemas.microsoft.com/office/drawing/2016/5/13/chartex" xmlns:cx8="http://schemas.microsoft.com/office/drawing/2016/5/14/chartex" xmlns:mc="http://schemas.openxmlformats.org/markup-compatibility/2006" xmlns:aink="http://schemas.microsoft.com/office/drawing/2016/ink" xmlns:am3d="http://schemas.microsoft.com/office/drawing/2017/model3d" xmlns:o="urn:schemas-microsoft-com:office:office" xmlns:oel="http://schemas.microsoft.com/office/2019/extlst" xmlns:r="http://schemas.openxmlformats.org/officeDocument/2006/relationships" xmlns:m="http://schemas.openxmlformats.org/officeDocument/2006/math" xmlns:v="urn:schemas-microsoft-com:vml" xmlns:wp14="http://schemas.microsoft.com/office/word/2010/wordprocessingDrawing" xmlns:wp="http://schemas.openxmlformats.org/drawingml/2006/wordprocessingDrawing" xmlns:w10="urn:schemas-microsoft-com:office:word" xmlns:w="http://schemas.openxmlformats.org/wordprocessingml/2006/main" xmlns:w14="http://schemas.microsoft.com/office/word/2010/wordml" xmlns:w15="http://schemas.microsoft.com/office/word/2012/wordml" xmlns:w16cex="http://schemas.microsoft.com/office/word/2018/wordml/cex" xmlns:w16cid="http://schemas.microsoft.com/office/word/2016/wordml/cid" xmlns:w16="http://schemas.microsoft.com/office/word/2018/wordml" xmlns:w16sdtdh="http://schemas.microsoft.com/office/word/2020/wordml/sdtdatahash" xmlns:w16se="http://schemas.microsoft.com/office/word/2015/wordml/symex" xmlns:wpg="http://schemas.microsoft.com/office/word/2010/wordprocessingGroup" xmlns:wpi="http://schemas.microsoft.com/office/word/2010/wordprocessingInk" xmlns:wne="http://schemas.microsoft.com/office/word/2006/wordml" xmlns:wps="http://schemas.microsoft.com/office/word/2010/wordprocessingShape" mc:Ignorable="w14 w15 w16se w16cid w16 w16cex w16sdtdh wp14">
   <w:p>
     <w:pPr>
@@ -265,7 +249,23 @@
         <w:sz w:val="16"/>
         <w:szCs w:val="16"/>
       </w:rPr>
-      <w:t xml:space="preserve">© 2022 by </w:t>
+      <w:t>© 202</w:t>
+    </w:r>
+    <w:r>
+      <w:rPr>
+        <w:color w:val="404040" w:themeColor="text1" w:themeTint="BF"/>
+        <w:sz w:val="16"/>
+        <w:szCs w:val="16"/>
+      </w:rPr>
+      <w:t>3</w:t>
+    </w:r>
+    <w:r>
+      <w:rPr>
+        <w:color w:val="404040" w:themeColor="text1" w:themeTint="BF"/>
+        <w:sz w:val="16"/>
+        <w:szCs w:val="16"/>
+      </w:rPr>
+      <w:t xml:space="preserve"> by </w:t>
     </w:r>
     <w:hyperlink r:id="rId2" w:history="1">
       <w:r>
@@ -462,16 +462,6 @@
       </w:rPr>
       <w:fldChar w:fldCharType="end"/>
     </w:r>
-  </w:p>
-</w:ftr>
-</file>
-
-<file path=word/footer3.xml><?xml version="1.0" encoding="utf-8"?>
-<w:ftr xmlns:wpc="http://schemas.microsoft.com/office/word/2010/wordprocessingCanvas" xmlns:cx="http://schemas.microsoft.com/office/drawing/2014/chartex" xmlns:cx1="http://schemas.microsoft.com/office/drawing/2015/9/8/chartex" xmlns:cx2="http://schemas.microsoft.com/office/drawing/2015/10/21/chartex" xmlns:cx3="http://schemas.microsoft.com/office/drawing/2016/5/9/chartex" xmlns:cx4="http://schemas.microsoft.com/office/drawing/2016/5/10/chartex" xmlns:cx5="http://schemas.microsoft.com/office/drawing/2016/5/11/chartex" xmlns:cx6="http://schemas.microsoft.com/office/drawing/2016/5/12/chartex" xmlns:cx7="http://schemas.microsoft.com/office/drawing/2016/5/13/chartex" xmlns:cx8="http://schemas.microsoft.com/office/drawing/2016/5/14/chartex" xmlns:mc="http://schemas.openxmlformats.org/markup-compatibility/2006" xmlns:aink="http://schemas.microsoft.com/office/drawing/2016/ink" xmlns:am3d="http://schemas.microsoft.com/office/drawing/2017/model3d" xmlns:o="urn:schemas-microsoft-com:office:office" xmlns:oel="http://schemas.microsoft.com/office/2019/extlst" xmlns:r="http://schemas.openxmlformats.org/officeDocument/2006/relationships" xmlns:m="http://schemas.openxmlformats.org/officeDocument/2006/math" xmlns:v="urn:schemas-microsoft-com:vml" xmlns:wp14="http://schemas.microsoft.com/office/word/2010/wordprocessingDrawing" xmlns:wp="http://schemas.openxmlformats.org/drawingml/2006/wordprocessingDrawing" xmlns:w10="urn:schemas-microsoft-com:office:word" xmlns:w="http://schemas.openxmlformats.org/wordprocessingml/2006/main" xmlns:w14="http://schemas.microsoft.com/office/word/2010/wordml" xmlns:w15="http://schemas.microsoft.com/office/word/2012/wordml" xmlns:w16cex="http://schemas.microsoft.com/office/word/2018/wordml/cex" xmlns:w16cid="http://schemas.microsoft.com/office/word/2016/wordml/cid" xmlns:w16="http://schemas.microsoft.com/office/word/2018/wordml" xmlns:w16sdtdh="http://schemas.microsoft.com/office/word/2020/wordml/sdtdatahash" xmlns:w16se="http://schemas.microsoft.com/office/word/2015/wordml/symex" xmlns:wpg="http://schemas.microsoft.com/office/word/2010/wordprocessingGroup" xmlns:wpi="http://schemas.microsoft.com/office/word/2010/wordprocessingInk" xmlns:wne="http://schemas.microsoft.com/office/word/2006/wordml" xmlns:wps="http://schemas.microsoft.com/office/word/2010/wordprocessingShape" mc:Ignorable="w14 w15 w16se w16cid w16 w16cex w16sdtdh wp14">
-  <w:p>
-    <w:pPr>
-      <w:pStyle w:val="Footer"/>
-    </w:pPr>
   </w:p>
 </w:ftr>
 </file>
@@ -509,16 +499,6 @@
 </file>
 
 <file path=word/header1.xml><?xml version="1.0" encoding="utf-8"?>
-<w:hdr xmlns:wpc="http://schemas.microsoft.com/office/word/2010/wordprocessingCanvas" xmlns:cx="http://schemas.microsoft.com/office/drawing/2014/chartex" xmlns:cx1="http://schemas.microsoft.com/office/drawing/2015/9/8/chartex" xmlns:cx2="http://schemas.microsoft.com/office/drawing/2015/10/21/chartex" xmlns:cx3="http://schemas.microsoft.com/office/drawing/2016/5/9/chartex" xmlns:cx4="http://schemas.microsoft.com/office/drawing/2016/5/10/chartex" xmlns:cx5="http://schemas.microsoft.com/office/drawing/2016/5/11/chartex" xmlns:cx6="http://schemas.microsoft.com/office/drawing/2016/5/12/chartex" xmlns:cx7="http://schemas.microsoft.com/office/drawing/2016/5/13/chartex" xmlns:cx8="http://schemas.microsoft.com/office/drawing/2016/5/14/chartex" xmlns:mc="http://schemas.openxmlformats.org/markup-compatibility/2006" xmlns:aink="http://schemas.microsoft.com/office/drawing/2016/ink" xmlns:am3d="http://schemas.microsoft.com/office/drawing/2017/model3d" xmlns:o="urn:schemas-microsoft-com:office:office" xmlns:oel="http://schemas.microsoft.com/office/2019/extlst" xmlns:r="http://schemas.openxmlformats.org/officeDocument/2006/relationships" xmlns:m="http://schemas.openxmlformats.org/officeDocument/2006/math" xmlns:v="urn:schemas-microsoft-com:vml" xmlns:wp14="http://schemas.microsoft.com/office/word/2010/wordprocessingDrawing" xmlns:wp="http://schemas.openxmlformats.org/drawingml/2006/wordprocessingDrawing" xmlns:w10="urn:schemas-microsoft-com:office:word" xmlns:w="http://schemas.openxmlformats.org/wordprocessingml/2006/main" xmlns:w14="http://schemas.microsoft.com/office/word/2010/wordml" xmlns:w15="http://schemas.microsoft.com/office/word/2012/wordml" xmlns:w16cex="http://schemas.microsoft.com/office/word/2018/wordml/cex" xmlns:w16cid="http://schemas.microsoft.com/office/word/2016/wordml/cid" xmlns:w16="http://schemas.microsoft.com/office/word/2018/wordml" xmlns:w16sdtdh="http://schemas.microsoft.com/office/word/2020/wordml/sdtdatahash" xmlns:w16se="http://schemas.microsoft.com/office/word/2015/wordml/symex" xmlns:wpg="http://schemas.microsoft.com/office/word/2010/wordprocessingGroup" xmlns:wpi="http://schemas.microsoft.com/office/word/2010/wordprocessingInk" xmlns:wne="http://schemas.microsoft.com/office/word/2006/wordml" xmlns:wps="http://schemas.microsoft.com/office/word/2010/wordprocessingShape" mc:Ignorable="w14 w15 w16se w16cid w16 w16cex w16sdtdh wp14">
-  <w:p>
-    <w:pPr>
-      <w:pStyle w:val="Header"/>
-    </w:pPr>
-  </w:p>
-</w:hdr>
-</file>
-
-<file path=word/header2.xml><?xml version="1.0" encoding="utf-8"?>
 <w:hdr xmlns:wpc="http://schemas.microsoft.com/office/word/2010/wordprocessingCanvas" xmlns:cx="http://schemas.microsoft.com/office/drawing/2014/chartex" xmlns:cx1="http://schemas.microsoft.com/office/drawing/2015/9/8/chartex" xmlns:cx2="http://schemas.microsoft.com/office/drawing/2015/10/21/chartex" xmlns:cx3="http://schemas.microsoft.com/office/drawing/2016/5/9/chartex" xmlns:cx4="http://schemas.microsoft.com/office/drawing/2016/5/10/chartex" xmlns:cx5="http://schemas.microsoft.com/office/drawing/2016/5/11/chartex" xmlns:cx6="http://schemas.microsoft.com/office/drawing/2016/5/12/chartex" xmlns:cx7="http://schemas.microsoft.com/office/drawing/2016/5/13/chartex" xmlns:cx8="http://schemas.microsoft.com/office/drawing/2016/5/14/chartex" xmlns:mc="http://schemas.openxmlformats.org/markup-compatibility/2006" xmlns:aink="http://schemas.microsoft.com/office/drawing/2016/ink" xmlns:am3d="http://schemas.microsoft.com/office/drawing/2017/model3d" xmlns:o="urn:schemas-microsoft-com:office:office" xmlns:oel="http://schemas.microsoft.com/office/2019/extlst" xmlns:r="http://schemas.openxmlformats.org/officeDocument/2006/relationships" xmlns:m="http://schemas.openxmlformats.org/officeDocument/2006/math" xmlns:v="urn:schemas-microsoft-com:vml" xmlns:wp14="http://schemas.microsoft.com/office/word/2010/wordprocessingDrawing" xmlns:wp="http://schemas.openxmlformats.org/drawingml/2006/wordprocessingDrawing" xmlns:w10="urn:schemas-microsoft-com:office:word" xmlns:w="http://schemas.openxmlformats.org/wordprocessingml/2006/main" xmlns:w14="http://schemas.microsoft.com/office/word/2010/wordml" xmlns:w15="http://schemas.microsoft.com/office/word/2012/wordml" xmlns:w16cex="http://schemas.microsoft.com/office/word/2018/wordml/cex" xmlns:w16cid="http://schemas.microsoft.com/office/word/2016/wordml/cid" xmlns:w16="http://schemas.microsoft.com/office/word/2018/wordml" xmlns:w16sdtdh="http://schemas.microsoft.com/office/word/2020/wordml/sdtdatahash" xmlns:w16se="http://schemas.microsoft.com/office/word/2015/wordml/symex" xmlns:wpg="http://schemas.microsoft.com/office/word/2010/wordprocessingGroup" xmlns:wpi="http://schemas.microsoft.com/office/word/2010/wordprocessingInk" xmlns:wne="http://schemas.microsoft.com/office/word/2006/wordml" xmlns:wps="http://schemas.microsoft.com/office/word/2010/wordprocessingShape" mc:Ignorable="w14 w15 w16se w16cid w16 w16cex w16sdtdh wp14">
   <w:p>
     <w:pPr>
@@ -703,16 +683,6 @@
       </w:rPr>
       <w:t>changelog</w:t>
     </w:r>
-  </w:p>
-</w:hdr>
-</file>
-
-<file path=word/header3.xml><?xml version="1.0" encoding="utf-8"?>
-<w:hdr xmlns:wpc="http://schemas.microsoft.com/office/word/2010/wordprocessingCanvas" xmlns:cx="http://schemas.microsoft.com/office/drawing/2014/chartex" xmlns:cx1="http://schemas.microsoft.com/office/drawing/2015/9/8/chartex" xmlns:cx2="http://schemas.microsoft.com/office/drawing/2015/10/21/chartex" xmlns:cx3="http://schemas.microsoft.com/office/drawing/2016/5/9/chartex" xmlns:cx4="http://schemas.microsoft.com/office/drawing/2016/5/10/chartex" xmlns:cx5="http://schemas.microsoft.com/office/drawing/2016/5/11/chartex" xmlns:cx6="http://schemas.microsoft.com/office/drawing/2016/5/12/chartex" xmlns:cx7="http://schemas.microsoft.com/office/drawing/2016/5/13/chartex" xmlns:cx8="http://schemas.microsoft.com/office/drawing/2016/5/14/chartex" xmlns:mc="http://schemas.openxmlformats.org/markup-compatibility/2006" xmlns:aink="http://schemas.microsoft.com/office/drawing/2016/ink" xmlns:am3d="http://schemas.microsoft.com/office/drawing/2017/model3d" xmlns:o="urn:schemas-microsoft-com:office:office" xmlns:oel="http://schemas.microsoft.com/office/2019/extlst" xmlns:r="http://schemas.openxmlformats.org/officeDocument/2006/relationships" xmlns:m="http://schemas.openxmlformats.org/officeDocument/2006/math" xmlns:v="urn:schemas-microsoft-com:vml" xmlns:wp14="http://schemas.microsoft.com/office/word/2010/wordprocessingDrawing" xmlns:wp="http://schemas.openxmlformats.org/drawingml/2006/wordprocessingDrawing" xmlns:w10="urn:schemas-microsoft-com:office:word" xmlns:w="http://schemas.openxmlformats.org/wordprocessingml/2006/main" xmlns:w14="http://schemas.microsoft.com/office/word/2010/wordml" xmlns:w15="http://schemas.microsoft.com/office/word/2012/wordml" xmlns:w16cex="http://schemas.microsoft.com/office/word/2018/wordml/cex" xmlns:w16cid="http://schemas.microsoft.com/office/word/2016/wordml/cid" xmlns:w16="http://schemas.microsoft.com/office/word/2018/wordml" xmlns:w16sdtdh="http://schemas.microsoft.com/office/word/2020/wordml/sdtdatahash" xmlns:w16se="http://schemas.microsoft.com/office/word/2015/wordml/symex" xmlns:wpg="http://schemas.microsoft.com/office/word/2010/wordprocessingGroup" xmlns:wpi="http://schemas.microsoft.com/office/word/2010/wordprocessingInk" xmlns:wne="http://schemas.microsoft.com/office/word/2006/wordml" xmlns:wps="http://schemas.microsoft.com/office/word/2010/wordprocessingShape" mc:Ignorable="w14 w15 w16se w16cid w16 w16cex w16sdtdh wp14">
-  <w:p>
-    <w:pPr>
-      <w:pStyle w:val="Header"/>
-    </w:pPr>
   </w:p>
 </w:hdr>
 </file>

--- a/Documentation/Working_Documents/Adaptive_Case_for_Ps4_Controller_Changelog.docx
+++ b/Documentation/Working_Documents/Adaptive_Case_for_Ps4_Controller_Changelog.docx
@@ -629,7 +629,17 @@
         <w:sz w:val="16"/>
         <w:szCs w:val="16"/>
       </w:rPr>
-      <w:t>January 2023</w:t>
+      <w:t>February</w:t>
+    </w:r>
+    <w:r>
+      <w:rPr>
+        <w:b/>
+        <w:bCs/>
+        <w:color w:val="646464"/>
+        <w:sz w:val="16"/>
+        <w:szCs w:val="16"/>
+      </w:rPr>
+      <w:t xml:space="preserve"> 2023</w:t>
     </w:r>
   </w:p>
   <w:p>
